--- a/Assignment01.docx
+++ b/Assignment01.docx
@@ -1,6 +1,6 @@
 
 <file path=word/document.xml><?xml version="1.0" encoding="utf-8"?>
-<w:document xmlns:wpc="http://schemas.microsoft.com/office/word/2010/wordprocessingCanvas" xmlns:cx="http://schemas.microsoft.com/office/drawing/2014/chartex" xmlns:cx1="http://schemas.microsoft.com/office/drawing/2015/9/8/chartex" xmlns:cx2="http://schemas.microsoft.com/office/drawing/2015/10/21/chartex" xmlns:cx3="http://schemas.microsoft.com/office/drawing/2016/5/9/chartex" xmlns:cx4="http://schemas.microsoft.com/office/drawing/2016/5/10/chartex" xmlns:cx5="http://schemas.microsoft.com/office/drawing/2016/5/11/chartex" xmlns:cx6="http://schemas.microsoft.com/office/drawing/2016/5/12/chartex" xmlns:cx7="http://schemas.microsoft.com/office/drawing/2016/5/13/chartex" xmlns:cx8="http://schemas.microsoft.com/office/drawing/2016/5/14/chartex" xmlns:mc="http://schemas.openxmlformats.org/markup-compatibility/2006" xmlns:aink="http://schemas.microsoft.com/office/drawing/2016/ink" xmlns:am3d="http://schemas.microsoft.com/office/drawing/2017/model3d" xmlns:o="urn:schemas-microsoft-com:office:office" xmlns:r="http://schemas.openxmlformats.org/officeDocument/2006/relationships" xmlns:m="http://schemas.openxmlformats.org/officeDocument/2006/math" xmlns:v="urn:schemas-microsoft-com:vml" xmlns:wp14="http://schemas.microsoft.com/office/word/2010/wordprocessingDrawing" xmlns:wp="http://schemas.openxmlformats.org/drawingml/2006/wordprocessingDrawing" xmlns:w10="urn:schemas-microsoft-com:office:word" xmlns:w="http://schemas.openxmlformats.org/wordprocessingml/2006/main" xmlns:w14="http://schemas.microsoft.com/office/word/2010/wordml" xmlns:w15="http://schemas.microsoft.com/office/word/2012/wordml" xmlns:w16cid="http://schemas.microsoft.com/office/word/2016/wordml/cid" xmlns:w16se="http://schemas.microsoft.com/office/word/2015/wordml/symex" xmlns:wpg="http://schemas.microsoft.com/office/word/2010/wordprocessingGroup" xmlns:wpi="http://schemas.microsoft.com/office/word/2010/wordprocessingInk" xmlns:wne="http://schemas.microsoft.com/office/word/2006/wordml" xmlns:wps="http://schemas.microsoft.com/office/word/2010/wordprocessingShape" mc:Ignorable="w14 w15 w16se w16cid wp14">
+<w:document xmlns:wpc="http://schemas.microsoft.com/office/word/2010/wordprocessingCanvas" xmlns:cx="http://schemas.microsoft.com/office/drawing/2014/chartex" xmlns:cx1="http://schemas.microsoft.com/office/drawing/2015/9/8/chartex" xmlns:cx2="http://schemas.microsoft.com/office/drawing/2015/10/21/chartex" xmlns:cx3="http://schemas.microsoft.com/office/drawing/2016/5/9/chartex" xmlns:cx4="http://schemas.microsoft.com/office/drawing/2016/5/10/chartex" xmlns:cx5="http://schemas.microsoft.com/office/drawing/2016/5/11/chartex" xmlns:cx6="http://schemas.microsoft.com/office/drawing/2016/5/12/chartex" xmlns:cx7="http://schemas.microsoft.com/office/drawing/2016/5/13/chartex" xmlns:cx8="http://schemas.microsoft.com/office/drawing/2016/5/14/chartex" xmlns:mc="http://schemas.openxmlformats.org/markup-compatibility/2006" xmlns:aink="http://schemas.microsoft.com/office/drawing/2016/ink" xmlns:am3d="http://schemas.microsoft.com/office/drawing/2017/model3d" xmlns:o="urn:schemas-microsoft-com:office:office" xmlns:oel="http://schemas.microsoft.com/office/2019/extlst" xmlns:r="http://schemas.openxmlformats.org/officeDocument/2006/relationships" xmlns:m="http://schemas.openxmlformats.org/officeDocument/2006/math" xmlns:v="urn:schemas-microsoft-com:vml" xmlns:wp14="http://schemas.microsoft.com/office/word/2010/wordprocessingDrawing" xmlns:wp="http://schemas.openxmlformats.org/drawingml/2006/wordprocessingDrawing" xmlns:w10="urn:schemas-microsoft-com:office:word" xmlns:w="http://schemas.openxmlformats.org/wordprocessingml/2006/main" xmlns:w14="http://schemas.microsoft.com/office/word/2010/wordml" xmlns:w15="http://schemas.microsoft.com/office/word/2012/wordml" xmlns:w16cex="http://schemas.microsoft.com/office/word/2018/wordml/cex" xmlns:w16cid="http://schemas.microsoft.com/office/word/2016/wordml/cid" xmlns:w16="http://schemas.microsoft.com/office/word/2018/wordml" xmlns:w16sdtdh="http://schemas.microsoft.com/office/word/2020/wordml/sdtdatahash" xmlns:w16se="http://schemas.microsoft.com/office/word/2015/wordml/symex" xmlns:wpg="http://schemas.microsoft.com/office/word/2010/wordprocessingGroup" xmlns:wpi="http://schemas.microsoft.com/office/word/2010/wordprocessingInk" xmlns:wne="http://schemas.microsoft.com/office/word/2006/wordml" xmlns:wps="http://schemas.microsoft.com/office/word/2010/wordprocessingShape" mc:Ignorable="w14 w15 w16se w16cid w16 w16cex w16sdtdh wp14">
   <w:body>
     <w:p>
       <w:pPr>
@@ -20,9 +20,11 @@
     </w:p>
     <w:p>
       <w:pPr>
+        <w:jc w:val="center"/>
         <w:rPr>
           <w:b/>
           <w:sz w:val="28"/>
+          <w:szCs w:val="28"/>
         </w:rPr>
       </w:pPr>
       <w:hyperlink r:id="rId5" w:history="1">
@@ -31,6 +33,7 @@
             <w:rStyle w:val="Hyperlink"/>
             <w:b/>
             <w:sz w:val="28"/>
+            <w:szCs w:val="28"/>
           </w:rPr>
           <w:t>Vue Storefront Demo</w:t>
         </w:r>
@@ -39,9 +42,20 @@
         <w:rPr>
           <w:b/>
           <w:sz w:val="28"/>
+          <w:szCs w:val="28"/>
         </w:rPr>
         <w:t xml:space="preserve">  Website URL</w:t>
       </w:r>
+    </w:p>
+    <w:p>
+      <w:pPr>
+        <w:jc w:val="center"/>
+        <w:rPr>
+          <w:b/>
+          <w:sz w:val="28"/>
+          <w:szCs w:val="28"/>
+        </w:rPr>
+      </w:pPr>
     </w:p>
     <w:tbl>
       <w:tblPr>
@@ -305,13 +319,7 @@
               <w:rPr>
                 <w:sz w:val="28"/>
               </w:rPr>
-              <w:t xml:space="preserve">User can go to subcategories like sunglasses, bags, sneakers page directly from home page by clicking on ‘Discover Now’ buttons </w:t>
-            </w:r>
-            <w:r>
-              <w:rPr>
-                <w:sz w:val="28"/>
-              </w:rPr>
-              <w:t>on different sections of the main body</w:t>
+              <w:t>User can go to subcategories like sunglasses, bags, sneakers page directly from home page by clicking on ‘Discover Now’ buttons on different sections of the main body</w:t>
             </w:r>
           </w:p>
         </w:tc>
@@ -653,14 +661,12 @@
               </w:rPr>
               <w:t xml:space="preserve">User can view more products by clicking on next page numbered 1,2,3… </w:t>
             </w:r>
-            <w:proofErr w:type="spellStart"/>
-            <w:r>
-              <w:rPr>
-                <w:sz w:val="28"/>
-              </w:rPr>
-              <w:t>etc</w:t>
-            </w:r>
-            <w:proofErr w:type="spellEnd"/>
+            <w:r>
+              <w:rPr>
+                <w:sz w:val="28"/>
+              </w:rPr>
+              <w:t>etc.</w:t>
+            </w:r>
           </w:p>
         </w:tc>
       </w:tr>
@@ -679,6 +685,7 @@
               <w:rPr>
                 <w:sz w:val="28"/>
               </w:rPr>
+              <w:lastRenderedPageBreak/>
               <w:t>14</w:t>
             </w:r>
           </w:p>
@@ -700,93 +707,28 @@
               <w:rPr>
                 <w:sz w:val="28"/>
               </w:rPr>
-              <w:t xml:space="preserve">After clicking on product user will land to that specific product page in which user can increase amount of </w:t>
-            </w:r>
-            <w:proofErr w:type="gramStart"/>
-            <w:r>
-              <w:rPr>
-                <w:sz w:val="28"/>
-              </w:rPr>
-              <w:t>item ,</w:t>
-            </w:r>
-            <w:proofErr w:type="gramEnd"/>
-            <w:r>
-              <w:rPr>
-                <w:sz w:val="28"/>
-              </w:rPr>
-              <w:t xml:space="preserve"> add it to the cart, give size options, show product details and customer reviews</w:t>
-            </w:r>
-          </w:p>
-        </w:tc>
-      </w:tr>
-      <w:tr>
-        <w:tc>
-          <w:tcPr>
-            <w:tcW w:w="958" w:type="dxa"/>
-          </w:tcPr>
-          <w:p>
-            <w:pPr>
-              <w:rPr>
-                <w:sz w:val="28"/>
-              </w:rPr>
-            </w:pPr>
-          </w:p>
-        </w:tc>
-        <w:tc>
-          <w:tcPr>
-            <w:tcW w:w="8392" w:type="dxa"/>
-          </w:tcPr>
-          <w:p>
-            <w:pPr>
-              <w:tabs>
-                <w:tab w:val="left" w:pos="2580"/>
-              </w:tabs>
-              <w:rPr>
-                <w:sz w:val="28"/>
-              </w:rPr>
-            </w:pPr>
-          </w:p>
-        </w:tc>
-        <w:bookmarkStart w:id="0" w:name="_GoBack"/>
-        <w:bookmarkEnd w:id="0"/>
-      </w:tr>
-      <w:tr>
-        <w:tc>
-          <w:tcPr>
-            <w:tcW w:w="958" w:type="dxa"/>
-          </w:tcPr>
-          <w:p>
-            <w:pPr>
-              <w:rPr>
-                <w:sz w:val="28"/>
-              </w:rPr>
-            </w:pPr>
-          </w:p>
-        </w:tc>
-        <w:tc>
-          <w:tcPr>
-            <w:tcW w:w="8392" w:type="dxa"/>
-          </w:tcPr>
-          <w:p>
-            <w:pPr>
-              <w:tabs>
-                <w:tab w:val="left" w:pos="2580"/>
-              </w:tabs>
-              <w:rPr>
-                <w:sz w:val="28"/>
-              </w:rPr>
-            </w:pPr>
+              <w:t>After clicking on product user will land to that specific product page in which user can increase amount of item , add it to the cart, give size options, show product details and customer reviews</w:t>
+            </w:r>
           </w:p>
         </w:tc>
       </w:tr>
     </w:tbl>
     <w:p/>
-    <w:p/>
     <w:p>
       <w:pPr>
+        <w:rPr>
+          <w:sz w:val="28"/>
+          <w:szCs w:val="28"/>
+        </w:rPr>
+      </w:pPr>
+    </w:p>
+    <w:p>
+      <w:pPr>
+        <w:jc w:val="center"/>
         <w:rPr>
           <w:b/>
           <w:sz w:val="28"/>
+          <w:szCs w:val="28"/>
         </w:rPr>
       </w:pPr>
       <w:hyperlink r:id="rId6" w:history="1">
@@ -795,6 +737,7 @@
             <w:rStyle w:val="Hyperlink"/>
             <w:b/>
             <w:sz w:val="28"/>
+            <w:szCs w:val="28"/>
           </w:rPr>
           <w:t>https://thedemosite.co.uk/</w:t>
         </w:r>
@@ -803,9 +746,20 @@
         <w:rPr>
           <w:b/>
           <w:sz w:val="28"/>
+          <w:szCs w:val="28"/>
         </w:rPr>
         <w:t xml:space="preserve"> Website URL</w:t>
       </w:r>
+    </w:p>
+    <w:p>
+      <w:pPr>
+        <w:jc w:val="center"/>
+        <w:rPr>
+          <w:b/>
+          <w:sz w:val="28"/>
+          <w:szCs w:val="28"/>
+        </w:rPr>
+      </w:pPr>
     </w:p>
     <w:tbl>
       <w:tblPr>
@@ -892,7 +846,7 @@
               <w:rPr>
                 <w:sz w:val="28"/>
               </w:rPr>
-              <w:t>Provides logo on the header page, when clicked land to home page</w:t>
+              <w:t>User can click on logo to land on the Home Page</w:t>
             </w:r>
           </w:p>
         </w:tc>
@@ -1006,7 +960,19 @@
               <w:rPr>
                 <w:sz w:val="28"/>
               </w:rPr>
-              <w:t xml:space="preserve">User can see </w:t>
+              <w:t xml:space="preserve">User can </w:t>
+            </w:r>
+            <w:r>
+              <w:rPr>
+                <w:sz w:val="28"/>
+              </w:rPr>
+              <w:t xml:space="preserve">click on </w:t>
+            </w:r>
+            <w:r>
+              <w:rPr>
+                <w:sz w:val="28"/>
+              </w:rPr>
+              <w:t>pictures and titles of different blogs on home page to go to that specific blog page to read that full blog</w:t>
             </w:r>
           </w:p>
         </w:tc>
@@ -1040,6 +1006,12 @@
                 <w:sz w:val="28"/>
               </w:rPr>
             </w:pPr>
+            <w:r>
+              <w:rPr>
+                <w:sz w:val="28"/>
+              </w:rPr>
+              <w:t>User can fill different fields like ‘First Name’, ‘Last Name’, ‘Email’ and ‘Message’ and press submit button to send its information to website team.</w:t>
+            </w:r>
           </w:p>
         </w:tc>
       </w:tr>
@@ -1072,6 +1044,12 @@
                 <w:sz w:val="28"/>
               </w:rPr>
             </w:pPr>
+            <w:r>
+              <w:rPr>
+                <w:sz w:val="28"/>
+              </w:rPr>
+              <w:t>If field left empty and submit button is clicked then it will give message ‘Please fill out this field’.</w:t>
+            </w:r>
           </w:p>
         </w:tc>
       </w:tr>
@@ -1104,6 +1082,164 @@
                 <w:sz w:val="28"/>
               </w:rPr>
             </w:pPr>
+            <w:r>
+              <w:rPr>
+                <w:sz w:val="28"/>
+              </w:rPr>
+              <w:t>The About Page gives all relevant information to its users regarding its polices and privacy concerns.</w:t>
+            </w:r>
+          </w:p>
+        </w:tc>
+      </w:tr>
+      <w:tr>
+        <w:tc>
+          <w:tcPr>
+            <w:tcW w:w="985" w:type="dxa"/>
+          </w:tcPr>
+          <w:p>
+            <w:pPr>
+              <w:rPr>
+                <w:sz w:val="28"/>
+              </w:rPr>
+            </w:pPr>
+            <w:r>
+              <w:rPr>
+                <w:sz w:val="28"/>
+              </w:rPr>
+              <w:t>8</w:t>
+            </w:r>
+          </w:p>
+        </w:tc>
+        <w:tc>
+          <w:tcPr>
+            <w:tcW w:w="8365" w:type="dxa"/>
+          </w:tcPr>
+          <w:p>
+            <w:pPr>
+              <w:rPr>
+                <w:sz w:val="28"/>
+              </w:rPr>
+            </w:pPr>
+            <w:r>
+              <w:rPr>
+                <w:sz w:val="28"/>
+              </w:rPr>
+              <w:t>In a specific blog page user can read all the blog. Hyperlinked table of contents of a blog is displayed so user can go to that specific part by clicking it.</w:t>
+            </w:r>
+          </w:p>
+        </w:tc>
+      </w:tr>
+      <w:tr>
+        <w:tc>
+          <w:tcPr>
+            <w:tcW w:w="985" w:type="dxa"/>
+          </w:tcPr>
+          <w:p>
+            <w:pPr>
+              <w:rPr>
+                <w:sz w:val="28"/>
+              </w:rPr>
+            </w:pPr>
+            <w:r>
+              <w:rPr>
+                <w:sz w:val="28"/>
+              </w:rPr>
+              <w:t>9</w:t>
+            </w:r>
+          </w:p>
+        </w:tc>
+        <w:tc>
+          <w:tcPr>
+            <w:tcW w:w="8365" w:type="dxa"/>
+          </w:tcPr>
+          <w:p>
+            <w:pPr>
+              <w:rPr>
+                <w:sz w:val="28"/>
+              </w:rPr>
+            </w:pPr>
+            <w:r>
+              <w:rPr>
+                <w:sz w:val="28"/>
+              </w:rPr>
+              <w:t>User can post comment for a specific blog by filling fields ‘Text Box’, ‘Name’, ‘Email’ and ‘Website’.</w:t>
+            </w:r>
+          </w:p>
+        </w:tc>
+      </w:tr>
+      <w:tr>
+        <w:tc>
+          <w:tcPr>
+            <w:tcW w:w="985" w:type="dxa"/>
+          </w:tcPr>
+          <w:p>
+            <w:pPr>
+              <w:rPr>
+                <w:sz w:val="28"/>
+              </w:rPr>
+            </w:pPr>
+            <w:r>
+              <w:rPr>
+                <w:sz w:val="28"/>
+              </w:rPr>
+              <w:t>10</w:t>
+            </w:r>
+          </w:p>
+        </w:tc>
+        <w:tc>
+          <w:tcPr>
+            <w:tcW w:w="8365" w:type="dxa"/>
+          </w:tcPr>
+          <w:p>
+            <w:pPr>
+              <w:rPr>
+                <w:sz w:val="28"/>
+              </w:rPr>
+            </w:pPr>
+            <w:r>
+              <w:rPr>
+                <w:sz w:val="28"/>
+              </w:rPr>
+              <w:t>User can also allow website to save its information by ticking the box</w:t>
+            </w:r>
+          </w:p>
+        </w:tc>
+      </w:tr>
+      <w:tr>
+        <w:tc>
+          <w:tcPr>
+            <w:tcW w:w="985" w:type="dxa"/>
+          </w:tcPr>
+          <w:p>
+            <w:pPr>
+              <w:rPr>
+                <w:sz w:val="28"/>
+              </w:rPr>
+            </w:pPr>
+            <w:r>
+              <w:rPr>
+                <w:sz w:val="28"/>
+              </w:rPr>
+              <w:t>11</w:t>
+            </w:r>
+          </w:p>
+        </w:tc>
+        <w:tc>
+          <w:tcPr>
+            <w:tcW w:w="8365" w:type="dxa"/>
+          </w:tcPr>
+          <w:p>
+            <w:pPr>
+              <w:rPr>
+                <w:sz w:val="28"/>
+              </w:rPr>
+            </w:pPr>
+            <w:r>
+              <w:rPr>
+                <w:sz w:val="28"/>
+              </w:rPr>
+              <w:t>Under the blog author name is shown upon clicking it, user will got to author page and see its relevant information.</w:t>
+            </w:r>
           </w:p>
         </w:tc>
       </w:tr>
@@ -1113,6 +1249,444 @@
         <w:rPr>
           <w:b/>
           <w:sz w:val="28"/>
+        </w:rPr>
+      </w:pPr>
+    </w:p>
+    <w:p>
+      <w:pPr>
+        <w:rPr>
+          <w:b/>
+          <w:sz w:val="28"/>
+        </w:rPr>
+      </w:pPr>
+    </w:p>
+    <w:p>
+      <w:pPr>
+        <w:rPr>
+          <w:b/>
+          <w:sz w:val="28"/>
+        </w:rPr>
+      </w:pPr>
+    </w:p>
+    <w:p>
+      <w:pPr>
+        <w:rPr>
+          <w:b/>
+          <w:sz w:val="28"/>
+        </w:rPr>
+      </w:pPr>
+    </w:p>
+    <w:p>
+      <w:pPr>
+        <w:rPr>
+          <w:b/>
+          <w:sz w:val="28"/>
+        </w:rPr>
+      </w:pPr>
+    </w:p>
+    <w:p>
+      <w:pPr>
+        <w:jc w:val="center"/>
+        <w:rPr>
+          <w:b/>
+          <w:sz w:val="36"/>
+          <w:szCs w:val="28"/>
+        </w:rPr>
+      </w:pPr>
+      <w:r>
+        <w:rPr>
+          <w:b/>
+          <w:sz w:val="36"/>
+          <w:szCs w:val="28"/>
+        </w:rPr>
+        <w:lastRenderedPageBreak/>
+        <w:t>Exercise</w:t>
+      </w:r>
+    </w:p>
+    <w:p>
+      <w:pPr>
+        <w:rPr>
+          <w:b/>
+          <w:sz w:val="28"/>
+        </w:rPr>
+      </w:pPr>
+      <w:r>
+        <w:rPr>
+          <w:b/>
+          <w:sz w:val="28"/>
+        </w:rPr>
+        <w:t>Identify what you will test for messaging feature of Whatsapp?</w:t>
+      </w:r>
+    </w:p>
+    <w:tbl>
+      <w:tblPr>
+        <w:tblStyle w:val="TableGrid"/>
+        <w:tblW w:w="0" w:type="auto"/>
+        <w:tblLook w:val="04A0" w:firstRow="1" w:lastRow="0" w:firstColumn="1" w:lastColumn="0" w:noHBand="0" w:noVBand="1"/>
+      </w:tblPr>
+      <w:tblGrid>
+        <w:gridCol w:w="625"/>
+        <w:gridCol w:w="8725"/>
+      </w:tblGrid>
+      <w:tr>
+        <w:tc>
+          <w:tcPr>
+            <w:tcW w:w="625" w:type="dxa"/>
+          </w:tcPr>
+          <w:p>
+            <w:pPr>
+              <w:rPr>
+                <w:b/>
+                <w:sz w:val="28"/>
+              </w:rPr>
+            </w:pPr>
+            <w:r>
+              <w:rPr>
+                <w:b/>
+                <w:sz w:val="28"/>
+              </w:rPr>
+              <w:t>Ser No</w:t>
+            </w:r>
+          </w:p>
+        </w:tc>
+        <w:tc>
+          <w:tcPr>
+            <w:tcW w:w="8725" w:type="dxa"/>
+          </w:tcPr>
+          <w:p>
+            <w:pPr>
+              <w:rPr>
+                <w:b/>
+                <w:sz w:val="28"/>
+              </w:rPr>
+            </w:pPr>
+            <w:r>
+              <w:rPr>
+                <w:b/>
+                <w:sz w:val="28"/>
+              </w:rPr>
+              <w:t>Test for messaging feature of Whatsapp</w:t>
+            </w:r>
+          </w:p>
+        </w:tc>
+      </w:tr>
+      <w:tr>
+        <w:tc>
+          <w:tcPr>
+            <w:tcW w:w="625" w:type="dxa"/>
+          </w:tcPr>
+          <w:p>
+            <w:pPr>
+              <w:rPr>
+                <w:bCs/>
+                <w:sz w:val="28"/>
+              </w:rPr>
+            </w:pPr>
+            <w:r>
+              <w:rPr>
+                <w:bCs/>
+                <w:sz w:val="28"/>
+              </w:rPr>
+              <w:t>1</w:t>
+            </w:r>
+          </w:p>
+        </w:tc>
+        <w:tc>
+          <w:tcPr>
+            <w:tcW w:w="8725" w:type="dxa"/>
+          </w:tcPr>
+          <w:p>
+            <w:pPr>
+              <w:rPr>
+                <w:bCs/>
+                <w:sz w:val="28"/>
+              </w:rPr>
+            </w:pPr>
+            <w:r>
+              <w:rPr>
+                <w:rFonts w:ascii="Segoe UI" w:hAnsi="Segoe UI" w:cs="Segoe UI"/>
+                <w:color w:val="374151"/>
+                <w:shd w:val="clear" w:color="auto" w:fill="F7F7F8"/>
+              </w:rPr>
+              <w:t>Verify that the message is delivered successfully and displayed correctly on the recipient's end.</w:t>
+            </w:r>
+          </w:p>
+        </w:tc>
+      </w:tr>
+      <w:tr>
+        <w:tc>
+          <w:tcPr>
+            <w:tcW w:w="625" w:type="dxa"/>
+          </w:tcPr>
+          <w:p>
+            <w:pPr>
+              <w:rPr>
+                <w:bCs/>
+                <w:sz w:val="28"/>
+              </w:rPr>
+            </w:pPr>
+            <w:r>
+              <w:rPr>
+                <w:bCs/>
+                <w:sz w:val="28"/>
+              </w:rPr>
+              <w:t>2</w:t>
+            </w:r>
+          </w:p>
+        </w:tc>
+        <w:tc>
+          <w:tcPr>
+            <w:tcW w:w="8725" w:type="dxa"/>
+          </w:tcPr>
+          <w:p>
+            <w:pPr>
+              <w:rPr>
+                <w:bCs/>
+                <w:sz w:val="28"/>
+              </w:rPr>
+            </w:pPr>
+            <w:r>
+              <w:rPr>
+                <w:rFonts w:ascii="Segoe UI" w:hAnsi="Segoe UI" w:cs="Segoe UI"/>
+                <w:color w:val="374151"/>
+                <w:shd w:val="clear" w:color="auto" w:fill="F7F7F8"/>
+              </w:rPr>
+              <w:t>Check that the media files are correctly uploaded, delivered, and displayed without any distortion</w:t>
+            </w:r>
+          </w:p>
+        </w:tc>
+      </w:tr>
+      <w:tr>
+        <w:tc>
+          <w:tcPr>
+            <w:tcW w:w="625" w:type="dxa"/>
+          </w:tcPr>
+          <w:p>
+            <w:pPr>
+              <w:rPr>
+                <w:bCs/>
+                <w:sz w:val="28"/>
+              </w:rPr>
+            </w:pPr>
+            <w:r>
+              <w:rPr>
+                <w:bCs/>
+                <w:sz w:val="28"/>
+              </w:rPr>
+              <w:t>3</w:t>
+            </w:r>
+          </w:p>
+        </w:tc>
+        <w:tc>
+          <w:tcPr>
+            <w:tcW w:w="8725" w:type="dxa"/>
+          </w:tcPr>
+          <w:p>
+            <w:pPr>
+              <w:rPr>
+                <w:bCs/>
+                <w:sz w:val="28"/>
+              </w:rPr>
+            </w:pPr>
+            <w:r>
+              <w:rPr>
+                <w:rFonts w:ascii="Segoe UI" w:hAnsi="Segoe UI" w:cs="Segoe UI"/>
+                <w:color w:val="374151"/>
+                <w:shd w:val="clear" w:color="auto" w:fill="F7F7F8"/>
+              </w:rPr>
+              <w:t>Check the status of messages, such as "sent," "delivered," and "read" indicators.</w:t>
+            </w:r>
+          </w:p>
+        </w:tc>
+      </w:tr>
+      <w:tr>
+        <w:tc>
+          <w:tcPr>
+            <w:tcW w:w="625" w:type="dxa"/>
+          </w:tcPr>
+          <w:p>
+            <w:pPr>
+              <w:rPr>
+                <w:bCs/>
+                <w:sz w:val="28"/>
+              </w:rPr>
+            </w:pPr>
+            <w:r>
+              <w:rPr>
+                <w:bCs/>
+                <w:sz w:val="28"/>
+              </w:rPr>
+              <w:t>4</w:t>
+            </w:r>
+          </w:p>
+        </w:tc>
+        <w:tc>
+          <w:tcPr>
+            <w:tcW w:w="8725" w:type="dxa"/>
+          </w:tcPr>
+          <w:p>
+            <w:pPr>
+              <w:rPr>
+                <w:bCs/>
+                <w:sz w:val="28"/>
+              </w:rPr>
+            </w:pPr>
+            <w:r>
+              <w:rPr>
+                <w:rFonts w:ascii="Segoe UI" w:hAnsi="Segoe UI" w:cs="Segoe UI"/>
+                <w:color w:val="374151"/>
+                <w:shd w:val="clear" w:color="auto" w:fill="F7F7F8"/>
+              </w:rPr>
+              <w:t>Verify the search functionality to find specific messages or conversations quickly.</w:t>
+            </w:r>
+          </w:p>
+        </w:tc>
+      </w:tr>
+      <w:tr>
+        <w:tc>
+          <w:tcPr>
+            <w:tcW w:w="625" w:type="dxa"/>
+          </w:tcPr>
+          <w:p>
+            <w:pPr>
+              <w:rPr>
+                <w:bCs/>
+                <w:sz w:val="28"/>
+              </w:rPr>
+            </w:pPr>
+            <w:r>
+              <w:rPr>
+                <w:bCs/>
+                <w:sz w:val="28"/>
+              </w:rPr>
+              <w:t>5</w:t>
+            </w:r>
+          </w:p>
+        </w:tc>
+        <w:tc>
+          <w:tcPr>
+            <w:tcW w:w="8725" w:type="dxa"/>
+          </w:tcPr>
+          <w:p>
+            <w:pPr>
+              <w:rPr>
+                <w:bCs/>
+                <w:sz w:val="28"/>
+              </w:rPr>
+            </w:pPr>
+            <w:r>
+              <w:rPr>
+                <w:rFonts w:ascii="Segoe UI" w:hAnsi="Segoe UI" w:cs="Segoe UI"/>
+                <w:color w:val="374151"/>
+                <w:shd w:val="clear" w:color="auto" w:fill="F7F7F8"/>
+              </w:rPr>
+              <w:t>Ensure that voice messaging works properly, including recording, sending, and playing back voice messages.</w:t>
+            </w:r>
+          </w:p>
+        </w:tc>
+      </w:tr>
+      <w:tr>
+        <w:tc>
+          <w:tcPr>
+            <w:tcW w:w="625" w:type="dxa"/>
+          </w:tcPr>
+          <w:p>
+            <w:pPr>
+              <w:rPr>
+                <w:bCs/>
+                <w:sz w:val="28"/>
+              </w:rPr>
+            </w:pPr>
+            <w:r>
+              <w:rPr>
+                <w:bCs/>
+                <w:sz w:val="28"/>
+              </w:rPr>
+              <w:t>6</w:t>
+            </w:r>
+          </w:p>
+        </w:tc>
+        <w:tc>
+          <w:tcPr>
+            <w:tcW w:w="8725" w:type="dxa"/>
+          </w:tcPr>
+          <w:p>
+            <w:pPr>
+              <w:rPr>
+                <w:bCs/>
+                <w:sz w:val="28"/>
+              </w:rPr>
+            </w:pPr>
+            <w:r>
+              <w:rPr>
+                <w:rFonts w:ascii="Segoe UI" w:hAnsi="Segoe UI" w:cs="Segoe UI"/>
+                <w:color w:val="374151"/>
+                <w:shd w:val="clear" w:color="auto" w:fill="F7F7F8"/>
+              </w:rPr>
+              <w:t>Test deleting individual messages and entire conversations, ensuring that they are removed from both the sender and recipient's end.</w:t>
+            </w:r>
+          </w:p>
+        </w:tc>
+      </w:tr>
+      <w:tr>
+        <w:tc>
+          <w:tcPr>
+            <w:tcW w:w="625" w:type="dxa"/>
+          </w:tcPr>
+          <w:p>
+            <w:pPr>
+              <w:rPr>
+                <w:bCs/>
+                <w:sz w:val="28"/>
+              </w:rPr>
+            </w:pPr>
+            <w:r>
+              <w:rPr>
+                <w:bCs/>
+                <w:sz w:val="28"/>
+              </w:rPr>
+              <w:t>7</w:t>
+            </w:r>
+          </w:p>
+        </w:tc>
+        <w:tc>
+          <w:tcPr>
+            <w:tcW w:w="8725" w:type="dxa"/>
+          </w:tcPr>
+          <w:p>
+            <w:pPr>
+              <w:rPr>
+                <w:bCs/>
+                <w:sz w:val="28"/>
+              </w:rPr>
+            </w:pPr>
+            <w:r>
+              <w:rPr>
+                <w:rFonts w:ascii="Segoe UI" w:hAnsi="Segoe UI" w:cs="Segoe UI"/>
+                <w:color w:val="374151"/>
+                <w:shd w:val="clear" w:color="auto" w:fill="F7F7F8"/>
+              </w:rPr>
+              <w:t>Test forwarding messages to other contacts or groups without any issues.</w:t>
+            </w:r>
+          </w:p>
+        </w:tc>
+      </w:tr>
+    </w:tbl>
+    <w:p>
+      <w:pPr>
+        <w:rPr>
+          <w:b/>
+          <w:sz w:val="28"/>
+        </w:rPr>
+      </w:pPr>
+    </w:p>
+    <w:p>
+      <w:pPr>
+        <w:jc w:val="center"/>
+        <w:rPr>
+          <w:b/>
+          <w:sz w:val="36"/>
+          <w:szCs w:val="28"/>
         </w:rPr>
       </w:pPr>
     </w:p>
@@ -1127,8 +1701,148 @@
 </file>
 
 <file path=word/numbering.xml><?xml version="1.0" encoding="utf-8"?>
-<w:numbering xmlns:wpc="http://schemas.microsoft.com/office/word/2010/wordprocessingCanvas" xmlns:cx="http://schemas.microsoft.com/office/drawing/2014/chartex" xmlns:cx1="http://schemas.microsoft.com/office/drawing/2015/9/8/chartex" xmlns:cx2="http://schemas.microsoft.com/office/drawing/2015/10/21/chartex" xmlns:cx3="http://schemas.microsoft.com/office/drawing/2016/5/9/chartex" xmlns:cx4="http://schemas.microsoft.com/office/drawing/2016/5/10/chartex" xmlns:cx5="http://schemas.microsoft.com/office/drawing/2016/5/11/chartex" xmlns:cx6="http://schemas.microsoft.com/office/drawing/2016/5/12/chartex" xmlns:cx7="http://schemas.microsoft.com/office/drawing/2016/5/13/chartex" xmlns:cx8="http://schemas.microsoft.com/office/drawing/2016/5/14/chartex" xmlns:mc="http://schemas.openxmlformats.org/markup-compatibility/2006" xmlns:aink="http://schemas.microsoft.com/office/drawing/2016/ink" xmlns:am3d="http://schemas.microsoft.com/office/drawing/2017/model3d" xmlns:o="urn:schemas-microsoft-com:office:office" xmlns:r="http://schemas.openxmlformats.org/officeDocument/2006/relationships" xmlns:m="http://schemas.openxmlformats.org/officeDocument/2006/math" xmlns:v="urn:schemas-microsoft-com:vml" xmlns:wp14="http://schemas.microsoft.com/office/word/2010/wordprocessingDrawing" xmlns:wp="http://schemas.openxmlformats.org/drawingml/2006/wordprocessingDrawing" xmlns:w10="urn:schemas-microsoft-com:office:word" xmlns:w="http://schemas.openxmlformats.org/wordprocessingml/2006/main" xmlns:w14="http://schemas.microsoft.com/office/word/2010/wordml" xmlns:w15="http://schemas.microsoft.com/office/word/2012/wordml" xmlns:w16cid="http://schemas.microsoft.com/office/word/2016/wordml/cid" xmlns:w16se="http://schemas.microsoft.com/office/word/2015/wordml/symex" xmlns:wpg="http://schemas.microsoft.com/office/word/2010/wordprocessingGroup" xmlns:wpi="http://schemas.microsoft.com/office/word/2010/wordprocessingInk" xmlns:wne="http://schemas.microsoft.com/office/word/2006/wordml" xmlns:wps="http://schemas.microsoft.com/office/word/2010/wordprocessingShape" mc:Ignorable="w14 w15 w16se w16cid wp14">
+<w:numbering xmlns:wpc="http://schemas.microsoft.com/office/word/2010/wordprocessingCanvas" xmlns:cx="http://schemas.microsoft.com/office/drawing/2014/chartex" xmlns:cx1="http://schemas.microsoft.com/office/drawing/2015/9/8/chartex" xmlns:cx2="http://schemas.microsoft.com/office/drawing/2015/10/21/chartex" xmlns:cx3="http://schemas.microsoft.com/office/drawing/2016/5/9/chartex" xmlns:cx4="http://schemas.microsoft.com/office/drawing/2016/5/10/chartex" xmlns:cx5="http://schemas.microsoft.com/office/drawing/2016/5/11/chartex" xmlns:cx6="http://schemas.microsoft.com/office/drawing/2016/5/12/chartex" xmlns:cx7="http://schemas.microsoft.com/office/drawing/2016/5/13/chartex" xmlns:cx8="http://schemas.microsoft.com/office/drawing/2016/5/14/chartex" xmlns:mc="http://schemas.openxmlformats.org/markup-compatibility/2006" xmlns:aink="http://schemas.microsoft.com/office/drawing/2016/ink" xmlns:am3d="http://schemas.microsoft.com/office/drawing/2017/model3d" xmlns:o="urn:schemas-microsoft-com:office:office" xmlns:oel="http://schemas.microsoft.com/office/2019/extlst" xmlns:r="http://schemas.openxmlformats.org/officeDocument/2006/relationships" xmlns:m="http://schemas.openxmlformats.org/officeDocument/2006/math" xmlns:v="urn:schemas-microsoft-com:vml" xmlns:wp14="http://schemas.microsoft.com/office/word/2010/wordprocessingDrawing" xmlns:wp="http://schemas.openxmlformats.org/drawingml/2006/wordprocessingDrawing" xmlns:w10="urn:schemas-microsoft-com:office:word" xmlns:w="http://schemas.openxmlformats.org/wordprocessingml/2006/main" xmlns:w14="http://schemas.microsoft.com/office/word/2010/wordml" xmlns:w15="http://schemas.microsoft.com/office/word/2012/wordml" xmlns:w16cex="http://schemas.microsoft.com/office/word/2018/wordml/cex" xmlns:w16cid="http://schemas.microsoft.com/office/word/2016/wordml/cid" xmlns:w16="http://schemas.microsoft.com/office/word/2018/wordml" xmlns:w16sdtdh="http://schemas.microsoft.com/office/word/2020/wordml/sdtdatahash" xmlns:w16se="http://schemas.microsoft.com/office/word/2015/wordml/symex" xmlns:wpg="http://schemas.microsoft.com/office/word/2010/wordprocessingGroup" xmlns:wpi="http://schemas.microsoft.com/office/word/2010/wordprocessingInk" xmlns:wne="http://schemas.microsoft.com/office/word/2006/wordml" xmlns:wps="http://schemas.microsoft.com/office/word/2010/wordprocessingShape" mc:Ignorable="w14 w15 w16se w16cid w16 w16cex w16sdtdh wp14">
   <w:abstractNum w:abstractNumId="0" w15:restartNumberingAfterBreak="0">
+    <w:nsid w:val="533855A0"/>
+    <w:multiLevelType w:val="hybridMultilevel"/>
+    <w:tmpl w:val="372CE954"/>
+    <w:lvl w:ilvl="0" w:tplc="CA3E6400">
+      <w:start w:val="1"/>
+      <w:numFmt w:val="bullet"/>
+      <w:lvlText w:val="⚬"/>
+      <w:lvlJc w:val="left"/>
+      <w:pPr>
+        <w:tabs>
+          <w:tab w:val="num" w:pos="720"/>
+        </w:tabs>
+        <w:ind w:left="720" w:hanging="360"/>
+      </w:pPr>
+      <w:rPr>
+        <w:rFonts w:ascii="Segoe UI Symbol" w:hAnsi="Segoe UI Symbol" w:hint="default"/>
+      </w:rPr>
+    </w:lvl>
+    <w:lvl w:ilvl="1" w:tplc="CE1CB90C" w:tentative="1">
+      <w:start w:val="1"/>
+      <w:numFmt w:val="bullet"/>
+      <w:lvlText w:val="⚬"/>
+      <w:lvlJc w:val="left"/>
+      <w:pPr>
+        <w:tabs>
+          <w:tab w:val="num" w:pos="1440"/>
+        </w:tabs>
+        <w:ind w:left="1440" w:hanging="360"/>
+      </w:pPr>
+      <w:rPr>
+        <w:rFonts w:ascii="Segoe UI Symbol" w:hAnsi="Segoe UI Symbol" w:hint="default"/>
+      </w:rPr>
+    </w:lvl>
+    <w:lvl w:ilvl="2" w:tplc="B8DA2770">
+      <w:start w:val="1"/>
+      <w:numFmt w:val="bullet"/>
+      <w:lvlText w:val="⚬"/>
+      <w:lvlJc w:val="left"/>
+      <w:pPr>
+        <w:tabs>
+          <w:tab w:val="num" w:pos="2160"/>
+        </w:tabs>
+        <w:ind w:left="2160" w:hanging="360"/>
+      </w:pPr>
+      <w:rPr>
+        <w:rFonts w:ascii="Segoe UI Symbol" w:hAnsi="Segoe UI Symbol" w:hint="default"/>
+      </w:rPr>
+    </w:lvl>
+    <w:lvl w:ilvl="3" w:tplc="55F4F750" w:tentative="1">
+      <w:start w:val="1"/>
+      <w:numFmt w:val="bullet"/>
+      <w:lvlText w:val="⚬"/>
+      <w:lvlJc w:val="left"/>
+      <w:pPr>
+        <w:tabs>
+          <w:tab w:val="num" w:pos="2880"/>
+        </w:tabs>
+        <w:ind w:left="2880" w:hanging="360"/>
+      </w:pPr>
+      <w:rPr>
+        <w:rFonts w:ascii="Segoe UI Symbol" w:hAnsi="Segoe UI Symbol" w:hint="default"/>
+      </w:rPr>
+    </w:lvl>
+    <w:lvl w:ilvl="4" w:tplc="7FA205D8" w:tentative="1">
+      <w:start w:val="1"/>
+      <w:numFmt w:val="bullet"/>
+      <w:lvlText w:val="⚬"/>
+      <w:lvlJc w:val="left"/>
+      <w:pPr>
+        <w:tabs>
+          <w:tab w:val="num" w:pos="3600"/>
+        </w:tabs>
+        <w:ind w:left="3600" w:hanging="360"/>
+      </w:pPr>
+      <w:rPr>
+        <w:rFonts w:ascii="Segoe UI Symbol" w:hAnsi="Segoe UI Symbol" w:hint="default"/>
+      </w:rPr>
+    </w:lvl>
+    <w:lvl w:ilvl="5" w:tplc="721297BC" w:tentative="1">
+      <w:start w:val="1"/>
+      <w:numFmt w:val="bullet"/>
+      <w:lvlText w:val="⚬"/>
+      <w:lvlJc w:val="left"/>
+      <w:pPr>
+        <w:tabs>
+          <w:tab w:val="num" w:pos="4320"/>
+        </w:tabs>
+        <w:ind w:left="4320" w:hanging="360"/>
+      </w:pPr>
+      <w:rPr>
+        <w:rFonts w:ascii="Segoe UI Symbol" w:hAnsi="Segoe UI Symbol" w:hint="default"/>
+      </w:rPr>
+    </w:lvl>
+    <w:lvl w:ilvl="6" w:tplc="9118BE5A" w:tentative="1">
+      <w:start w:val="1"/>
+      <w:numFmt w:val="bullet"/>
+      <w:lvlText w:val="⚬"/>
+      <w:lvlJc w:val="left"/>
+      <w:pPr>
+        <w:tabs>
+          <w:tab w:val="num" w:pos="5040"/>
+        </w:tabs>
+        <w:ind w:left="5040" w:hanging="360"/>
+      </w:pPr>
+      <w:rPr>
+        <w:rFonts w:ascii="Segoe UI Symbol" w:hAnsi="Segoe UI Symbol" w:hint="default"/>
+      </w:rPr>
+    </w:lvl>
+    <w:lvl w:ilvl="7" w:tplc="2E0ABA4E" w:tentative="1">
+      <w:start w:val="1"/>
+      <w:numFmt w:val="bullet"/>
+      <w:lvlText w:val="⚬"/>
+      <w:lvlJc w:val="left"/>
+      <w:pPr>
+        <w:tabs>
+          <w:tab w:val="num" w:pos="5760"/>
+        </w:tabs>
+        <w:ind w:left="5760" w:hanging="360"/>
+      </w:pPr>
+      <w:rPr>
+        <w:rFonts w:ascii="Segoe UI Symbol" w:hAnsi="Segoe UI Symbol" w:hint="default"/>
+      </w:rPr>
+    </w:lvl>
+    <w:lvl w:ilvl="8" w:tplc="F1EA676A" w:tentative="1">
+      <w:start w:val="1"/>
+      <w:numFmt w:val="bullet"/>
+      <w:lvlText w:val="⚬"/>
+      <w:lvlJc w:val="left"/>
+      <w:pPr>
+        <w:tabs>
+          <w:tab w:val="num" w:pos="6480"/>
+        </w:tabs>
+        <w:ind w:left="6480" w:hanging="360"/>
+      </w:pPr>
+      <w:rPr>
+        <w:rFonts w:ascii="Segoe UI Symbol" w:hAnsi="Segoe UI Symbol" w:hint="default"/>
+      </w:rPr>
+    </w:lvl>
+  </w:abstractNum>
+  <w:abstractNum w:abstractNumId="1" w15:restartNumberingAfterBreak="0">
     <w:nsid w:val="6E783DE7"/>
     <w:multiLevelType w:val="hybridMultilevel"/>
     <w:tmpl w:val="15BAEE14"/>
@@ -1268,14 +1982,17 @@
       </w:rPr>
     </w:lvl>
   </w:abstractNum>
-  <w:num w:numId="1">
+  <w:num w:numId="1" w16cid:durableId="1720858647">
+    <w:abstractNumId w:val="1"/>
+  </w:num>
+  <w:num w:numId="2" w16cid:durableId="1482036624">
     <w:abstractNumId w:val="0"/>
   </w:num>
 </w:numbering>
 </file>
 
 <file path=word/styles.xml><?xml version="1.0" encoding="utf-8"?>
-<w:styles xmlns:mc="http://schemas.openxmlformats.org/markup-compatibility/2006" xmlns:r="http://schemas.openxmlformats.org/officeDocument/2006/relationships" xmlns:w="http://schemas.openxmlformats.org/wordprocessingml/2006/main" xmlns:w14="http://schemas.microsoft.com/office/word/2010/wordml" xmlns:w15="http://schemas.microsoft.com/office/word/2012/wordml" xmlns:w16cid="http://schemas.microsoft.com/office/word/2016/wordml/cid" xmlns:w16se="http://schemas.microsoft.com/office/word/2015/wordml/symex" mc:Ignorable="w14 w15 w16se w16cid">
+<w:styles xmlns:mc="http://schemas.openxmlformats.org/markup-compatibility/2006" xmlns:r="http://schemas.openxmlformats.org/officeDocument/2006/relationships" xmlns:w="http://schemas.openxmlformats.org/wordprocessingml/2006/main" xmlns:w14="http://schemas.microsoft.com/office/word/2010/wordml" xmlns:w15="http://schemas.microsoft.com/office/word/2012/wordml" xmlns:w16cex="http://schemas.microsoft.com/office/word/2018/wordml/cex" xmlns:w16cid="http://schemas.microsoft.com/office/word/2016/wordml/cid" xmlns:w16="http://schemas.microsoft.com/office/word/2018/wordml" xmlns:w16sdtdh="http://schemas.microsoft.com/office/word/2020/wordml/sdtdatahash" xmlns:w16se="http://schemas.microsoft.com/office/word/2015/wordml/symex" mc:Ignorable="w14 w15 w16se w16cid w16 w16cex w16sdtdh">
   <w:docDefaults>
     <w:rPrDefault>
       <w:rPr>
@@ -1291,7 +2008,7 @@
       </w:pPr>
     </w:pPrDefault>
   </w:docDefaults>
-  <w:latentStyles w:defLockedState="0" w:defUIPriority="99" w:defSemiHidden="0" w:defUnhideWhenUsed="0" w:defQFormat="0" w:count="375">
+  <w:latentStyles w:defLockedState="0" w:defUIPriority="99" w:defSemiHidden="0" w:defUnhideWhenUsed="0" w:defQFormat="0" w:count="376">
     <w:lsdException w:name="Normal" w:uiPriority="0" w:qFormat="1"/>
     <w:lsdException w:name="heading 1" w:uiPriority="9" w:qFormat="1"/>
     <w:lsdException w:name="heading 2" w:semiHidden="1" w:uiPriority="9" w:unhideWhenUsed="1" w:qFormat="1"/>
@@ -1667,6 +2384,7 @@
     <w:lsdException w:name="Smart Hyperlink" w:semiHidden="1" w:unhideWhenUsed="1"/>
     <w:lsdException w:name="Hashtag" w:semiHidden="1" w:unhideWhenUsed="1"/>
     <w:lsdException w:name="Unresolved Mention" w:semiHidden="1" w:unhideWhenUsed="1"/>
+    <w:lsdException w:name="Smart Link" w:semiHidden="1" w:unhideWhenUsed="1"/>
   </w:latentStyles>
   <w:style w:type="paragraph" w:default="1" w:styleId="Normal">
     <w:name w:val="Normal"/>
@@ -1738,6 +2456,18 @@
     <w:rPr>
       <w:color w:val="605E5C"/>
       <w:shd w:val="clear" w:color="auto" w:fill="E1DFDD"/>
+    </w:rPr>
+  </w:style>
+  <w:style w:type="character" w:styleId="FollowedHyperlink">
+    <w:name w:val="FollowedHyperlink"/>
+    <w:basedOn w:val="DefaultParagraphFont"/>
+    <w:uiPriority w:val="99"/>
+    <w:semiHidden/>
+    <w:unhideWhenUsed/>
+    <w:rsid w:val="00CF75D6"/>
+    <w:rPr>
+      <w:color w:val="954F72" w:themeColor="followedHyperlink"/>
+      <w:u w:val="single"/>
     </w:rPr>
   </w:style>
 </w:styles>

--- a/Assignment01.docx
+++ b/Assignment01.docx
@@ -1,6 +1,6 @@
 
 <file path=word/document.xml><?xml version="1.0" encoding="utf-8"?>
-<w:document xmlns:wpc="http://schemas.microsoft.com/office/word/2010/wordprocessingCanvas" xmlns:cx="http://schemas.microsoft.com/office/drawing/2014/chartex" xmlns:cx1="http://schemas.microsoft.com/office/drawing/2015/9/8/chartex" xmlns:cx2="http://schemas.microsoft.com/office/drawing/2015/10/21/chartex" xmlns:cx3="http://schemas.microsoft.com/office/drawing/2016/5/9/chartex" xmlns:cx4="http://schemas.microsoft.com/office/drawing/2016/5/10/chartex" xmlns:cx5="http://schemas.microsoft.com/office/drawing/2016/5/11/chartex" xmlns:cx6="http://schemas.microsoft.com/office/drawing/2016/5/12/chartex" xmlns:cx7="http://schemas.microsoft.com/office/drawing/2016/5/13/chartex" xmlns:cx8="http://schemas.microsoft.com/office/drawing/2016/5/14/chartex" xmlns:mc="http://schemas.openxmlformats.org/markup-compatibility/2006" xmlns:aink="http://schemas.microsoft.com/office/drawing/2016/ink" xmlns:am3d="http://schemas.microsoft.com/office/drawing/2017/model3d" xmlns:o="urn:schemas-microsoft-com:office:office" xmlns:oel="http://schemas.microsoft.com/office/2019/extlst" xmlns:r="http://schemas.openxmlformats.org/officeDocument/2006/relationships" xmlns:m="http://schemas.openxmlformats.org/officeDocument/2006/math" xmlns:v="urn:schemas-microsoft-com:vml" xmlns:wp14="http://schemas.microsoft.com/office/word/2010/wordprocessingDrawing" xmlns:wp="http://schemas.openxmlformats.org/drawingml/2006/wordprocessingDrawing" xmlns:w10="urn:schemas-microsoft-com:office:word" xmlns:w="http://schemas.openxmlformats.org/wordprocessingml/2006/main" xmlns:w14="http://schemas.microsoft.com/office/word/2010/wordml" xmlns:w15="http://schemas.microsoft.com/office/word/2012/wordml" xmlns:w16cex="http://schemas.microsoft.com/office/word/2018/wordml/cex" xmlns:w16cid="http://schemas.microsoft.com/office/word/2016/wordml/cid" xmlns:w16="http://schemas.microsoft.com/office/word/2018/wordml" xmlns:w16sdtdh="http://schemas.microsoft.com/office/word/2020/wordml/sdtdatahash" xmlns:w16se="http://schemas.microsoft.com/office/word/2015/wordml/symex" xmlns:wpg="http://schemas.microsoft.com/office/word/2010/wordprocessingGroup" xmlns:wpi="http://schemas.microsoft.com/office/word/2010/wordprocessingInk" xmlns:wne="http://schemas.microsoft.com/office/word/2006/wordml" xmlns:wps="http://schemas.microsoft.com/office/word/2010/wordprocessingShape" mc:Ignorable="w14 w15 w16se w16cid w16 w16cex w16sdtdh wp14">
+<w:document xmlns:wpc="http://schemas.microsoft.com/office/word/2010/wordprocessingCanvas" xmlns:cx="http://schemas.microsoft.com/office/drawing/2014/chartex" xmlns:cx1="http://schemas.microsoft.com/office/drawing/2015/9/8/chartex" xmlns:cx2="http://schemas.microsoft.com/office/drawing/2015/10/21/chartex" xmlns:cx3="http://schemas.microsoft.com/office/drawing/2016/5/9/chartex" xmlns:cx4="http://schemas.microsoft.com/office/drawing/2016/5/10/chartex" xmlns:cx5="http://schemas.microsoft.com/office/drawing/2016/5/11/chartex" xmlns:cx6="http://schemas.microsoft.com/office/drawing/2016/5/12/chartex" xmlns:cx7="http://schemas.microsoft.com/office/drawing/2016/5/13/chartex" xmlns:cx8="http://schemas.microsoft.com/office/drawing/2016/5/14/chartex" xmlns:mc="http://schemas.openxmlformats.org/markup-compatibility/2006" xmlns:aink="http://schemas.microsoft.com/office/drawing/2016/ink" xmlns:am3d="http://schemas.microsoft.com/office/drawing/2017/model3d" xmlns:o="urn:schemas-microsoft-com:office:office" xmlns:r="http://schemas.openxmlformats.org/officeDocument/2006/relationships" xmlns:m="http://schemas.openxmlformats.org/officeDocument/2006/math" xmlns:v="urn:schemas-microsoft-com:vml" xmlns:wp14="http://schemas.microsoft.com/office/word/2010/wordprocessingDrawing" xmlns:wp="http://schemas.openxmlformats.org/drawingml/2006/wordprocessingDrawing" xmlns:w10="urn:schemas-microsoft-com:office:word" xmlns:w="http://schemas.openxmlformats.org/wordprocessingml/2006/main" xmlns:w14="http://schemas.microsoft.com/office/word/2010/wordml" xmlns:w15="http://schemas.microsoft.com/office/word/2012/wordml" xmlns:w16cid="http://schemas.microsoft.com/office/word/2016/wordml/cid" xmlns:w16se="http://schemas.microsoft.com/office/word/2015/wordml/symex" xmlns:wpg="http://schemas.microsoft.com/office/word/2010/wordprocessingGroup" xmlns:wpi="http://schemas.microsoft.com/office/word/2010/wordprocessingInk" xmlns:wne="http://schemas.microsoft.com/office/word/2006/wordml" xmlns:wps="http://schemas.microsoft.com/office/word/2010/wordprocessingShape" mc:Ignorable="w14 w15 w16se w16cid wp14">
   <w:body>
     <w:p>
       <w:pPr>
@@ -707,7 +707,21 @@
               <w:rPr>
                 <w:sz w:val="28"/>
               </w:rPr>
-              <w:t>After clicking on product user will land to that specific product page in which user can increase amount of item , add it to the cart, give size options, show product details and customer reviews</w:t>
+              <w:t xml:space="preserve">After clicking on product user will land to that specific product page in which user can increase amount of </w:t>
+            </w:r>
+            <w:proofErr w:type="gramStart"/>
+            <w:r>
+              <w:rPr>
+                <w:sz w:val="28"/>
+              </w:rPr>
+              <w:t>item ,</w:t>
+            </w:r>
+            <w:proofErr w:type="gramEnd"/>
+            <w:r>
+              <w:rPr>
+                <w:sz w:val="28"/>
+              </w:rPr>
+              <w:t xml:space="preserve"> add it to the cart, give size options, show product details and customer reviews</w:t>
             </w:r>
           </w:p>
         </w:tc>
@@ -1086,7 +1100,21 @@
               <w:rPr>
                 <w:sz w:val="28"/>
               </w:rPr>
-              <w:t>The About Page gives all relevant information to its users regarding its polices and privacy concerns.</w:t>
+              <w:t xml:space="preserve">The About Page gives all relevant information to its users regarding </w:t>
+            </w:r>
+            <w:proofErr w:type="gramStart"/>
+            <w:r>
+              <w:rPr>
+                <w:sz w:val="28"/>
+              </w:rPr>
+              <w:t>its</w:t>
+            </w:r>
+            <w:proofErr w:type="gramEnd"/>
+            <w:r>
+              <w:rPr>
+                <w:sz w:val="28"/>
+              </w:rPr>
+              <w:t xml:space="preserve"> polices and privacy concerns.</w:t>
             </w:r>
           </w:p>
         </w:tc>
@@ -1238,7 +1266,21 @@
               <w:rPr>
                 <w:sz w:val="28"/>
               </w:rPr>
-              <w:t>Under the blog author name is shown upon clicking it, user will got to author page and see its relevant information.</w:t>
+              <w:t xml:space="preserve">Under the blog author name is shown upon clicking it, user will </w:t>
+            </w:r>
+            <w:proofErr w:type="gramStart"/>
+            <w:r>
+              <w:rPr>
+                <w:sz w:val="28"/>
+              </w:rPr>
+              <w:t>got</w:t>
+            </w:r>
+            <w:proofErr w:type="gramEnd"/>
+            <w:r>
+              <w:rPr>
+                <w:sz w:val="28"/>
+              </w:rPr>
+              <w:t xml:space="preserve"> to author page and see its relevant information.</w:t>
             </w:r>
           </w:p>
         </w:tc>
@@ -1315,8 +1357,17 @@
           <w:b/>
           <w:sz w:val="28"/>
         </w:rPr>
-        <w:t>Identify what you will test for messaging feature of Whatsapp?</w:t>
+        <w:t xml:space="preserve">Identify what you will test for messaging feature of </w:t>
       </w:r>
+      <w:r>
+        <w:rPr>
+          <w:b/>
+          <w:sz w:val="28"/>
+        </w:rPr>
+        <w:t>WhatsApp</w:t>
+      </w:r>
+      <w:bookmarkStart w:id="0" w:name="_GoBack"/>
+      <w:bookmarkEnd w:id="0"/>
     </w:p>
     <w:tbl>
       <w:tblPr>
@@ -1358,14 +1409,24 @@
               <w:rPr>
                 <w:b/>
                 <w:sz w:val="28"/>
+                <w:szCs w:val="28"/>
               </w:rPr>
             </w:pPr>
             <w:r>
               <w:rPr>
                 <w:b/>
                 <w:sz w:val="28"/>
-              </w:rPr>
-              <w:t>Test for messaging feature of Whatsapp</w:t>
+                <w:szCs w:val="28"/>
+              </w:rPr>
+              <w:t xml:space="preserve">Test for messaging feature of </w:t>
+            </w:r>
+            <w:r>
+              <w:rPr>
+                <w:b/>
+                <w:sz w:val="28"/>
+                <w:szCs w:val="28"/>
+              </w:rPr>
+              <w:t>WhatsApp</w:t>
             </w:r>
           </w:p>
         </w:tc>
@@ -1398,17 +1459,58 @@
           <w:p>
             <w:pPr>
               <w:rPr>
+                <w:sz w:val="28"/>
+                <w:szCs w:val="28"/>
+              </w:rPr>
+            </w:pPr>
+            <w:r>
+              <w:rPr>
+                <w:sz w:val="28"/>
+                <w:szCs w:val="28"/>
+              </w:rPr>
+              <w:t>Verify that the message is delivered successfully and displayed correctly on the recipient's end.</w:t>
+            </w:r>
+          </w:p>
+        </w:tc>
+      </w:tr>
+      <w:tr>
+        <w:tc>
+          <w:tcPr>
+            <w:tcW w:w="625" w:type="dxa"/>
+          </w:tcPr>
+          <w:p>
+            <w:pPr>
+              <w:rPr>
                 <w:bCs/>
                 <w:sz w:val="28"/>
               </w:rPr>
             </w:pPr>
             <w:r>
               <w:rPr>
-                <w:rFonts w:ascii="Segoe UI" w:hAnsi="Segoe UI" w:cs="Segoe UI"/>
-                <w:color w:val="374151"/>
-                <w:shd w:val="clear" w:color="auto" w:fill="F7F7F8"/>
-              </w:rPr>
-              <w:t>Verify that the message is delivered successfully and displayed correctly on the recipient's end.</w:t>
+                <w:bCs/>
+                <w:sz w:val="28"/>
+              </w:rPr>
+              <w:t>2</w:t>
+            </w:r>
+          </w:p>
+        </w:tc>
+        <w:tc>
+          <w:tcPr>
+            <w:tcW w:w="8725" w:type="dxa"/>
+          </w:tcPr>
+          <w:p>
+            <w:pPr>
+              <w:rPr>
+                <w:sz w:val="28"/>
+                <w:szCs w:val="28"/>
+              </w:rPr>
+            </w:pPr>
+            <w:r>
+              <w:rPr>
+                <w:sz w:val="28"/>
+                <w:szCs w:val="28"/>
+              </w:rPr>
+              <w:t>Check that the media files are correctly uploaded, delivered, and displayed without any distortion</w:t>
             </w:r>
           </w:p>
         </w:tc>
@@ -1430,7 +1532,7 @@
                 <w:bCs/>
                 <w:sz w:val="28"/>
               </w:rPr>
-              <w:t>2</w:t>
+              <w:t>3</w:t>
             </w:r>
           </w:p>
         </w:tc>
@@ -1441,17 +1543,58 @@
           <w:p>
             <w:pPr>
               <w:rPr>
+                <w:sz w:val="28"/>
+                <w:szCs w:val="28"/>
+              </w:rPr>
+            </w:pPr>
+            <w:r>
+              <w:rPr>
+                <w:sz w:val="28"/>
+                <w:szCs w:val="28"/>
+              </w:rPr>
+              <w:t>Check the status of messages, such as "sent," "delivered," and "read" indicators.</w:t>
+            </w:r>
+          </w:p>
+        </w:tc>
+      </w:tr>
+      <w:tr>
+        <w:tc>
+          <w:tcPr>
+            <w:tcW w:w="625" w:type="dxa"/>
+          </w:tcPr>
+          <w:p>
+            <w:pPr>
+              <w:rPr>
                 <w:bCs/>
                 <w:sz w:val="28"/>
               </w:rPr>
             </w:pPr>
             <w:r>
               <w:rPr>
-                <w:rFonts w:ascii="Segoe UI" w:hAnsi="Segoe UI" w:cs="Segoe UI"/>
-                <w:color w:val="374151"/>
-                <w:shd w:val="clear" w:color="auto" w:fill="F7F7F8"/>
-              </w:rPr>
-              <w:t>Check that the media files are correctly uploaded, delivered, and displayed without any distortion</w:t>
+                <w:bCs/>
+                <w:sz w:val="28"/>
+              </w:rPr>
+              <w:t>4</w:t>
+            </w:r>
+          </w:p>
+        </w:tc>
+        <w:tc>
+          <w:tcPr>
+            <w:tcW w:w="8725" w:type="dxa"/>
+          </w:tcPr>
+          <w:p>
+            <w:pPr>
+              <w:rPr>
+                <w:sz w:val="28"/>
+                <w:szCs w:val="28"/>
+              </w:rPr>
+            </w:pPr>
+            <w:r>
+              <w:rPr>
+                <w:sz w:val="28"/>
+                <w:szCs w:val="28"/>
+              </w:rPr>
+              <w:t>Verify the search functionality to find specific messages or conversations quickly.</w:t>
             </w:r>
           </w:p>
         </w:tc>
@@ -1473,7 +1616,7 @@
                 <w:bCs/>
                 <w:sz w:val="28"/>
               </w:rPr>
-              <w:t>3</w:t>
+              <w:t>5</w:t>
             </w:r>
           </w:p>
         </w:tc>
@@ -1484,17 +1627,58 @@
           <w:p>
             <w:pPr>
               <w:rPr>
+                <w:sz w:val="28"/>
+                <w:szCs w:val="28"/>
+              </w:rPr>
+            </w:pPr>
+            <w:r>
+              <w:rPr>
+                <w:sz w:val="28"/>
+                <w:szCs w:val="28"/>
+              </w:rPr>
+              <w:t>Ensure that voice messaging works properly, including recording, sending, and playing back voice messages.</w:t>
+            </w:r>
+          </w:p>
+        </w:tc>
+      </w:tr>
+      <w:tr>
+        <w:tc>
+          <w:tcPr>
+            <w:tcW w:w="625" w:type="dxa"/>
+          </w:tcPr>
+          <w:p>
+            <w:pPr>
+              <w:rPr>
                 <w:bCs/>
                 <w:sz w:val="28"/>
               </w:rPr>
             </w:pPr>
             <w:r>
               <w:rPr>
-                <w:rFonts w:ascii="Segoe UI" w:hAnsi="Segoe UI" w:cs="Segoe UI"/>
-                <w:color w:val="374151"/>
-                <w:shd w:val="clear" w:color="auto" w:fill="F7F7F8"/>
-              </w:rPr>
-              <w:t>Check the status of messages, such as "sent," "delivered," and "read" indicators.</w:t>
+                <w:bCs/>
+                <w:sz w:val="28"/>
+              </w:rPr>
+              <w:t>6</w:t>
+            </w:r>
+          </w:p>
+        </w:tc>
+        <w:tc>
+          <w:tcPr>
+            <w:tcW w:w="8725" w:type="dxa"/>
+          </w:tcPr>
+          <w:p>
+            <w:pPr>
+              <w:rPr>
+                <w:sz w:val="28"/>
+                <w:szCs w:val="28"/>
+              </w:rPr>
+            </w:pPr>
+            <w:r>
+              <w:rPr>
+                <w:sz w:val="28"/>
+                <w:szCs w:val="28"/>
+              </w:rPr>
+              <w:t>Test deleting individual messages and entire conversations, ensuring that they are removed from both the sender and recipient's end.</w:t>
             </w:r>
           </w:p>
         </w:tc>
@@ -1516,7 +1700,7 @@
                 <w:bCs/>
                 <w:sz w:val="28"/>
               </w:rPr>
-              <w:t>4</w:t>
+              <w:t>7</w:t>
             </w:r>
           </w:p>
         </w:tc>
@@ -1527,144 +1711,14 @@
           <w:p>
             <w:pPr>
               <w:rPr>
-                <w:bCs/>
-                <w:sz w:val="28"/>
-              </w:rPr>
-            </w:pPr>
-            <w:r>
-              <w:rPr>
-                <w:rFonts w:ascii="Segoe UI" w:hAnsi="Segoe UI" w:cs="Segoe UI"/>
-                <w:color w:val="374151"/>
-                <w:shd w:val="clear" w:color="auto" w:fill="F7F7F8"/>
-              </w:rPr>
-              <w:t>Verify the search functionality to find specific messages or conversations quickly.</w:t>
-            </w:r>
-          </w:p>
-        </w:tc>
-      </w:tr>
-      <w:tr>
-        <w:tc>
-          <w:tcPr>
-            <w:tcW w:w="625" w:type="dxa"/>
-          </w:tcPr>
-          <w:p>
-            <w:pPr>
-              <w:rPr>
-                <w:bCs/>
-                <w:sz w:val="28"/>
-              </w:rPr>
-            </w:pPr>
-            <w:r>
-              <w:rPr>
-                <w:bCs/>
-                <w:sz w:val="28"/>
-              </w:rPr>
-              <w:t>5</w:t>
-            </w:r>
-          </w:p>
-        </w:tc>
-        <w:tc>
-          <w:tcPr>
-            <w:tcW w:w="8725" w:type="dxa"/>
-          </w:tcPr>
-          <w:p>
-            <w:pPr>
-              <w:rPr>
-                <w:bCs/>
-                <w:sz w:val="28"/>
-              </w:rPr>
-            </w:pPr>
-            <w:r>
-              <w:rPr>
-                <w:rFonts w:ascii="Segoe UI" w:hAnsi="Segoe UI" w:cs="Segoe UI"/>
-                <w:color w:val="374151"/>
-                <w:shd w:val="clear" w:color="auto" w:fill="F7F7F8"/>
-              </w:rPr>
-              <w:t>Ensure that voice messaging works properly, including recording, sending, and playing back voice messages.</w:t>
-            </w:r>
-          </w:p>
-        </w:tc>
-      </w:tr>
-      <w:tr>
-        <w:tc>
-          <w:tcPr>
-            <w:tcW w:w="625" w:type="dxa"/>
-          </w:tcPr>
-          <w:p>
-            <w:pPr>
-              <w:rPr>
-                <w:bCs/>
-                <w:sz w:val="28"/>
-              </w:rPr>
-            </w:pPr>
-            <w:r>
-              <w:rPr>
-                <w:bCs/>
-                <w:sz w:val="28"/>
-              </w:rPr>
-              <w:t>6</w:t>
-            </w:r>
-          </w:p>
-        </w:tc>
-        <w:tc>
-          <w:tcPr>
-            <w:tcW w:w="8725" w:type="dxa"/>
-          </w:tcPr>
-          <w:p>
-            <w:pPr>
-              <w:rPr>
-                <w:bCs/>
-                <w:sz w:val="28"/>
-              </w:rPr>
-            </w:pPr>
-            <w:r>
-              <w:rPr>
-                <w:rFonts w:ascii="Segoe UI" w:hAnsi="Segoe UI" w:cs="Segoe UI"/>
-                <w:color w:val="374151"/>
-                <w:shd w:val="clear" w:color="auto" w:fill="F7F7F8"/>
-              </w:rPr>
-              <w:t>Test deleting individual messages and entire conversations, ensuring that they are removed from both the sender and recipient's end.</w:t>
-            </w:r>
-          </w:p>
-        </w:tc>
-      </w:tr>
-      <w:tr>
-        <w:tc>
-          <w:tcPr>
-            <w:tcW w:w="625" w:type="dxa"/>
-          </w:tcPr>
-          <w:p>
-            <w:pPr>
-              <w:rPr>
-                <w:bCs/>
-                <w:sz w:val="28"/>
-              </w:rPr>
-            </w:pPr>
-            <w:r>
-              <w:rPr>
-                <w:bCs/>
-                <w:sz w:val="28"/>
-              </w:rPr>
-              <w:t>7</w:t>
-            </w:r>
-          </w:p>
-        </w:tc>
-        <w:tc>
-          <w:tcPr>
-            <w:tcW w:w="8725" w:type="dxa"/>
-          </w:tcPr>
-          <w:p>
-            <w:pPr>
-              <w:rPr>
-                <w:bCs/>
-                <w:sz w:val="28"/>
-              </w:rPr>
-            </w:pPr>
-            <w:r>
-              <w:rPr>
-                <w:rFonts w:ascii="Segoe UI" w:hAnsi="Segoe UI" w:cs="Segoe UI"/>
-                <w:color w:val="374151"/>
-                <w:shd w:val="clear" w:color="auto" w:fill="F7F7F8"/>
+                <w:sz w:val="28"/>
+                <w:szCs w:val="28"/>
+              </w:rPr>
+            </w:pPr>
+            <w:r>
+              <w:rPr>
+                <w:sz w:val="28"/>
+                <w:szCs w:val="28"/>
               </w:rPr>
               <w:t>Test forwarding messages to other contacts or groups without any issues.</w:t>
             </w:r>
@@ -1701,7 +1755,7 @@
 </file>
 
 <file path=word/numbering.xml><?xml version="1.0" encoding="utf-8"?>
-<w:numbering xmlns:wpc="http://schemas.microsoft.com/office/word/2010/wordprocessingCanvas" xmlns:cx="http://schemas.microsoft.com/office/drawing/2014/chartex" xmlns:cx1="http://schemas.microsoft.com/office/drawing/2015/9/8/chartex" xmlns:cx2="http://schemas.microsoft.com/office/drawing/2015/10/21/chartex" xmlns:cx3="http://schemas.microsoft.com/office/drawing/2016/5/9/chartex" xmlns:cx4="http://schemas.microsoft.com/office/drawing/2016/5/10/chartex" xmlns:cx5="http://schemas.microsoft.com/office/drawing/2016/5/11/chartex" xmlns:cx6="http://schemas.microsoft.com/office/drawing/2016/5/12/chartex" xmlns:cx7="http://schemas.microsoft.com/office/drawing/2016/5/13/chartex" xmlns:cx8="http://schemas.microsoft.com/office/drawing/2016/5/14/chartex" xmlns:mc="http://schemas.openxmlformats.org/markup-compatibility/2006" xmlns:aink="http://schemas.microsoft.com/office/drawing/2016/ink" xmlns:am3d="http://schemas.microsoft.com/office/drawing/2017/model3d" xmlns:o="urn:schemas-microsoft-com:office:office" xmlns:oel="http://schemas.microsoft.com/office/2019/extlst" xmlns:r="http://schemas.openxmlformats.org/officeDocument/2006/relationships" xmlns:m="http://schemas.openxmlformats.org/officeDocument/2006/math" xmlns:v="urn:schemas-microsoft-com:vml" xmlns:wp14="http://schemas.microsoft.com/office/word/2010/wordprocessingDrawing" xmlns:wp="http://schemas.openxmlformats.org/drawingml/2006/wordprocessingDrawing" xmlns:w10="urn:schemas-microsoft-com:office:word" xmlns:w="http://schemas.openxmlformats.org/wordprocessingml/2006/main" xmlns:w14="http://schemas.microsoft.com/office/word/2010/wordml" xmlns:w15="http://schemas.microsoft.com/office/word/2012/wordml" xmlns:w16cex="http://schemas.microsoft.com/office/word/2018/wordml/cex" xmlns:w16cid="http://schemas.microsoft.com/office/word/2016/wordml/cid" xmlns:w16="http://schemas.microsoft.com/office/word/2018/wordml" xmlns:w16sdtdh="http://schemas.microsoft.com/office/word/2020/wordml/sdtdatahash" xmlns:w16se="http://schemas.microsoft.com/office/word/2015/wordml/symex" xmlns:wpg="http://schemas.microsoft.com/office/word/2010/wordprocessingGroup" xmlns:wpi="http://schemas.microsoft.com/office/word/2010/wordprocessingInk" xmlns:wne="http://schemas.microsoft.com/office/word/2006/wordml" xmlns:wps="http://schemas.microsoft.com/office/word/2010/wordprocessingShape" mc:Ignorable="w14 w15 w16se w16cid w16 w16cex w16sdtdh wp14">
+<w:numbering xmlns:wpc="http://schemas.microsoft.com/office/word/2010/wordprocessingCanvas" xmlns:cx="http://schemas.microsoft.com/office/drawing/2014/chartex" xmlns:cx1="http://schemas.microsoft.com/office/drawing/2015/9/8/chartex" xmlns:cx2="http://schemas.microsoft.com/office/drawing/2015/10/21/chartex" xmlns:cx3="http://schemas.microsoft.com/office/drawing/2016/5/9/chartex" xmlns:cx4="http://schemas.microsoft.com/office/drawing/2016/5/10/chartex" xmlns:cx5="http://schemas.microsoft.com/office/drawing/2016/5/11/chartex" xmlns:cx6="http://schemas.microsoft.com/office/drawing/2016/5/12/chartex" xmlns:cx7="http://schemas.microsoft.com/office/drawing/2016/5/13/chartex" xmlns:cx8="http://schemas.microsoft.com/office/drawing/2016/5/14/chartex" xmlns:mc="http://schemas.openxmlformats.org/markup-compatibility/2006" xmlns:aink="http://schemas.microsoft.com/office/drawing/2016/ink" xmlns:am3d="http://schemas.microsoft.com/office/drawing/2017/model3d" xmlns:o="urn:schemas-microsoft-com:office:office" xmlns:r="http://schemas.openxmlformats.org/officeDocument/2006/relationships" xmlns:m="http://schemas.openxmlformats.org/officeDocument/2006/math" xmlns:v="urn:schemas-microsoft-com:vml" xmlns:wp14="http://schemas.microsoft.com/office/word/2010/wordprocessingDrawing" xmlns:wp="http://schemas.openxmlformats.org/drawingml/2006/wordprocessingDrawing" xmlns:w10="urn:schemas-microsoft-com:office:word" xmlns:w="http://schemas.openxmlformats.org/wordprocessingml/2006/main" xmlns:w14="http://schemas.microsoft.com/office/word/2010/wordml" xmlns:w15="http://schemas.microsoft.com/office/word/2012/wordml" xmlns:w16cid="http://schemas.microsoft.com/office/word/2016/wordml/cid" xmlns:w16se="http://schemas.microsoft.com/office/word/2015/wordml/symex" xmlns:wpg="http://schemas.microsoft.com/office/word/2010/wordprocessingGroup" xmlns:wpi="http://schemas.microsoft.com/office/word/2010/wordprocessingInk" xmlns:wne="http://schemas.microsoft.com/office/word/2006/wordml" xmlns:wps="http://schemas.microsoft.com/office/word/2010/wordprocessingShape" mc:Ignorable="w14 w15 w16se w16cid wp14">
   <w:abstractNum w:abstractNumId="0" w15:restartNumberingAfterBreak="0">
     <w:nsid w:val="533855A0"/>
     <w:multiLevelType w:val="hybridMultilevel"/>
@@ -1982,17 +2036,17 @@
       </w:rPr>
     </w:lvl>
   </w:abstractNum>
-  <w:num w:numId="1" w16cid:durableId="1720858647">
+  <w:num w:numId="1">
     <w:abstractNumId w:val="1"/>
   </w:num>
-  <w:num w:numId="2" w16cid:durableId="1482036624">
+  <w:num w:numId="2">
     <w:abstractNumId w:val="0"/>
   </w:num>
 </w:numbering>
 </file>
 
 <file path=word/styles.xml><?xml version="1.0" encoding="utf-8"?>
-<w:styles xmlns:mc="http://schemas.openxmlformats.org/markup-compatibility/2006" xmlns:r="http://schemas.openxmlformats.org/officeDocument/2006/relationships" xmlns:w="http://schemas.openxmlformats.org/wordprocessingml/2006/main" xmlns:w14="http://schemas.microsoft.com/office/word/2010/wordml" xmlns:w15="http://schemas.microsoft.com/office/word/2012/wordml" xmlns:w16cex="http://schemas.microsoft.com/office/word/2018/wordml/cex" xmlns:w16cid="http://schemas.microsoft.com/office/word/2016/wordml/cid" xmlns:w16="http://schemas.microsoft.com/office/word/2018/wordml" xmlns:w16sdtdh="http://schemas.microsoft.com/office/word/2020/wordml/sdtdatahash" xmlns:w16se="http://schemas.microsoft.com/office/word/2015/wordml/symex" mc:Ignorable="w14 w15 w16se w16cid w16 w16cex w16sdtdh">
+<w:styles xmlns:mc="http://schemas.openxmlformats.org/markup-compatibility/2006" xmlns:r="http://schemas.openxmlformats.org/officeDocument/2006/relationships" xmlns:w="http://schemas.openxmlformats.org/wordprocessingml/2006/main" xmlns:w14="http://schemas.microsoft.com/office/word/2010/wordml" xmlns:w15="http://schemas.microsoft.com/office/word/2012/wordml" xmlns:w16cid="http://schemas.microsoft.com/office/word/2016/wordml/cid" xmlns:w16se="http://schemas.microsoft.com/office/word/2015/wordml/symex" mc:Ignorable="w14 w15 w16se w16cid">
   <w:docDefaults>
     <w:rPrDefault>
       <w:rPr>
@@ -2008,7 +2062,7 @@
       </w:pPr>
     </w:pPrDefault>
   </w:docDefaults>
-  <w:latentStyles w:defLockedState="0" w:defUIPriority="99" w:defSemiHidden="0" w:defUnhideWhenUsed="0" w:defQFormat="0" w:count="376">
+  <w:latentStyles w:defLockedState="0" w:defUIPriority="99" w:defSemiHidden="0" w:defUnhideWhenUsed="0" w:defQFormat="0" w:count="375">
     <w:lsdException w:name="Normal" w:uiPriority="0" w:qFormat="1"/>
     <w:lsdException w:name="heading 1" w:uiPriority="9" w:qFormat="1"/>
     <w:lsdException w:name="heading 2" w:semiHidden="1" w:uiPriority="9" w:unhideWhenUsed="1" w:qFormat="1"/>
@@ -2384,7 +2438,6 @@
     <w:lsdException w:name="Smart Hyperlink" w:semiHidden="1" w:unhideWhenUsed="1"/>
     <w:lsdException w:name="Hashtag" w:semiHidden="1" w:unhideWhenUsed="1"/>
     <w:lsdException w:name="Unresolved Mention" w:semiHidden="1" w:unhideWhenUsed="1"/>
-    <w:lsdException w:name="Smart Link" w:semiHidden="1" w:unhideWhenUsed="1"/>
   </w:latentStyles>
   <w:style w:type="paragraph" w:default="1" w:styleId="Normal">
     <w:name w:val="Normal"/>
@@ -2393,6 +2446,7 @@
   <w:style w:type="character" w:default="1" w:styleId="DefaultParagraphFont">
     <w:name w:val="Default Paragraph Font"/>
     <w:uiPriority w:val="1"/>
+    <w:semiHidden/>
     <w:unhideWhenUsed/>
   </w:style>
   <w:style w:type="table" w:default="1" w:styleId="TableNormal">

--- a/Assignment01.docx
+++ b/Assignment01.docx
@@ -2,6 +2,39 @@
 <file path=word/document.xml><?xml version="1.0" encoding="utf-8"?>
 <w:document xmlns:wpc="http://schemas.microsoft.com/office/word/2010/wordprocessingCanvas" xmlns:cx="http://schemas.microsoft.com/office/drawing/2014/chartex" xmlns:cx1="http://schemas.microsoft.com/office/drawing/2015/9/8/chartex" xmlns:cx2="http://schemas.microsoft.com/office/drawing/2015/10/21/chartex" xmlns:cx3="http://schemas.microsoft.com/office/drawing/2016/5/9/chartex" xmlns:cx4="http://schemas.microsoft.com/office/drawing/2016/5/10/chartex" xmlns:cx5="http://schemas.microsoft.com/office/drawing/2016/5/11/chartex" xmlns:cx6="http://schemas.microsoft.com/office/drawing/2016/5/12/chartex" xmlns:cx7="http://schemas.microsoft.com/office/drawing/2016/5/13/chartex" xmlns:cx8="http://schemas.microsoft.com/office/drawing/2016/5/14/chartex" xmlns:mc="http://schemas.openxmlformats.org/markup-compatibility/2006" xmlns:aink="http://schemas.microsoft.com/office/drawing/2016/ink" xmlns:am3d="http://schemas.microsoft.com/office/drawing/2017/model3d" xmlns:o="urn:schemas-microsoft-com:office:office" xmlns:r="http://schemas.openxmlformats.org/officeDocument/2006/relationships" xmlns:m="http://schemas.openxmlformats.org/officeDocument/2006/math" xmlns:v="urn:schemas-microsoft-com:vml" xmlns:wp14="http://schemas.microsoft.com/office/word/2010/wordprocessingDrawing" xmlns:wp="http://schemas.openxmlformats.org/drawingml/2006/wordprocessingDrawing" xmlns:w10="urn:schemas-microsoft-com:office:word" xmlns:w="http://schemas.openxmlformats.org/wordprocessingml/2006/main" xmlns:w14="http://schemas.microsoft.com/office/word/2010/wordml" xmlns:w15="http://schemas.microsoft.com/office/word/2012/wordml" xmlns:w16cid="http://schemas.microsoft.com/office/word/2016/wordml/cid" xmlns:w16se="http://schemas.microsoft.com/office/word/2015/wordml/symex" xmlns:wpg="http://schemas.microsoft.com/office/word/2010/wordprocessingGroup" xmlns:wpi="http://schemas.microsoft.com/office/word/2010/wordprocessingInk" xmlns:wne="http://schemas.microsoft.com/office/word/2006/wordml" xmlns:wps="http://schemas.microsoft.com/office/word/2010/wordprocessingShape" mc:Ignorable="w14 w15 w16se w16cid wp14">
   <w:body>
+    <w:p>
+      <w:pPr>
+        <w:jc w:val="center"/>
+        <w:rPr>
+          <w:b/>
+          <w:sz w:val="40"/>
+        </w:rPr>
+      </w:pPr>
+      <w:r>
+        <w:rPr>
+          <w:b/>
+          <w:sz w:val="40"/>
+        </w:rPr>
+        <w:t>Assignmnet-1</w:t>
+      </w:r>
+      <w:r>
+        <w:rPr>
+          <w:b/>
+          <w:sz w:val="40"/>
+          <w:vertAlign w:val="superscript"/>
+        </w:rPr>
+        <w:t>st</w:t>
+      </w:r>
+      <w:r>
+        <w:rPr>
+          <w:b/>
+          <w:sz w:val="40"/>
+        </w:rPr>
+        <w:t xml:space="preserve"> Day-19/July/2023</w:t>
+      </w:r>
+      <w:bookmarkStart w:id="0" w:name="_GoBack"/>
+      <w:bookmarkEnd w:id="0"/>
+    </w:p>
     <w:p>
       <w:pPr>
         <w:jc w:val="center"/>
@@ -1366,8 +1399,6 @@
         </w:rPr>
         <w:t>WhatsApp</w:t>
       </w:r>
-      <w:bookmarkStart w:id="0" w:name="_GoBack"/>
-      <w:bookmarkEnd w:id="0"/>
     </w:p>
     <w:tbl>
       <w:tblPr>
